--- a/Documentation/Pin Allocations.docx
+++ b/Documentation/Pin Allocations.docx
@@ -422,7 +422,10 @@
           <w:tcPr>
             <w:tcW w:w="2784" w:type="dxa"/>
           </w:tcPr>
-          <w:p/>
+          <w:p>
+            <w:bookmarkStart w:id="0" w:name="_GoBack"/>
+            <w:bookmarkEnd w:id="0"/>
+          </w:p>
         </w:tc>
       </w:tr>
       <w:tr>
@@ -798,11 +801,7 @@
               <w:right w:val="single" w:sz="4" w:space="0" w:color="auto"/>
             </w:tcBorders>
           </w:tcPr>
-          <w:p>
-            <w:r>
-              <w:t>SPI OLED</w:t>
-            </w:r>
-          </w:p>
+          <w:p/>
         </w:tc>
         <w:tc>
           <w:tcPr>
@@ -897,8 +896,6 @@
             <w:r>
               <w:t>GPIO. 6</w:t>
             </w:r>
-            <w:bookmarkStart w:id="0" w:name="_GoBack"/>
-            <w:bookmarkEnd w:id="0"/>
           </w:p>
         </w:tc>
         <w:tc>
@@ -936,11 +933,7 @@
               <w:right w:val="single" w:sz="4" w:space="0" w:color="auto"/>
             </w:tcBorders>
           </w:tcPr>
-          <w:p>
-            <w:r>
-              <w:t>SPI Clock OLED</w:t>
-            </w:r>
-          </w:p>
+          <w:p/>
         </w:tc>
         <w:tc>
           <w:tcPr>
@@ -1068,7 +1061,20 @@
               <w:right w:val="single" w:sz="4" w:space="0" w:color="auto"/>
             </w:tcBorders>
           </w:tcPr>
-          <w:p/>
+          <w:p>
+            <w:r>
+              <w:t>I2C</w:t>
+            </w:r>
+            <w:r>
+              <w:t xml:space="preserve"> </w:t>
+            </w:r>
+            <w:r>
+              <w:t xml:space="preserve">Data </w:t>
+            </w:r>
+            <w:r>
+              <w:t>OLED</w:t>
+            </w:r>
+          </w:p>
         </w:tc>
         <w:tc>
           <w:tcPr>
@@ -1105,7 +1111,14 @@
           <w:tcPr>
             <w:tcW w:w="2784" w:type="dxa"/>
           </w:tcPr>
-          <w:p/>
+          <w:p>
+            <w:r>
+              <w:t xml:space="preserve">I2C </w:t>
+            </w:r>
+            <w:r>
+              <w:t>Clock OLED</w:t>
+            </w:r>
+          </w:p>
         </w:tc>
       </w:tr>
       <w:tr>
@@ -1535,10 +1548,7 @@
           </w:tcPr>
           <w:p>
             <w:r>
-              <w:t xml:space="preserve">OLED </w:t>
-            </w:r>
-            <w:r>
-              <w:t>DC Pin</w:t>
+              <w:t>OLED DC Pin</w:t>
             </w:r>
           </w:p>
         </w:tc>

--- a/Documentation/Pin Allocations.docx
+++ b/Documentation/Pin Allocations.docx
@@ -228,6 +228,7 @@
         <w:tc>
           <w:tcPr>
             <w:tcW w:w="441" w:type="dxa"/>
+            <w:shd w:val="clear" w:color="auto" w:fill="F4B083" w:themeFill="accent2" w:themeFillTint="99"/>
           </w:tcPr>
           <w:p>
             <w:r>
@@ -238,6 +239,7 @@
         <w:tc>
           <w:tcPr>
             <w:tcW w:w="1114" w:type="dxa"/>
+            <w:shd w:val="clear" w:color="auto" w:fill="F4B083" w:themeFill="accent2" w:themeFillTint="99"/>
           </w:tcPr>
           <w:p>
             <w:r>
@@ -251,8 +253,13 @@
             <w:tcBorders>
               <w:right w:val="single" w:sz="4" w:space="0" w:color="auto"/>
             </w:tcBorders>
-          </w:tcPr>
-          <w:p/>
+            <w:shd w:val="clear" w:color="auto" w:fill="F4B083" w:themeFill="accent2" w:themeFillTint="99"/>
+          </w:tcPr>
+          <w:p>
+            <w:r>
+              <w:t>I2C Data OLED</w:t>
+            </w:r>
+          </w:p>
         </w:tc>
         <w:tc>
           <w:tcPr>
@@ -268,12 +275,14 @@
         <w:tc>
           <w:tcPr>
             <w:tcW w:w="440" w:type="dxa"/>
+            <w:shd w:val="clear" w:color="auto" w:fill="FFE599" w:themeFill="accent4" w:themeFillTint="66"/>
           </w:tcPr>
           <w:p/>
         </w:tc>
         <w:tc>
           <w:tcPr>
             <w:tcW w:w="1025" w:type="dxa"/>
+            <w:shd w:val="clear" w:color="auto" w:fill="FFE599" w:themeFill="accent4" w:themeFillTint="66"/>
           </w:tcPr>
           <w:p>
             <w:r>
@@ -284,14 +293,20 @@
         <w:tc>
           <w:tcPr>
             <w:tcW w:w="2784" w:type="dxa"/>
-          </w:tcPr>
-          <w:p/>
+            <w:shd w:val="clear" w:color="auto" w:fill="FFE599" w:themeFill="accent4" w:themeFillTint="66"/>
+          </w:tcPr>
+          <w:p>
+            <w:r>
+              <w:t>5V Input</w:t>
+            </w:r>
+          </w:p>
         </w:tc>
       </w:tr>
       <w:tr>
         <w:tc>
           <w:tcPr>
             <w:tcW w:w="441" w:type="dxa"/>
+            <w:shd w:val="clear" w:color="auto" w:fill="F4B083" w:themeFill="accent2" w:themeFillTint="99"/>
           </w:tcPr>
           <w:p>
             <w:r>
@@ -302,6 +317,7 @@
         <w:tc>
           <w:tcPr>
             <w:tcW w:w="1114" w:type="dxa"/>
+            <w:shd w:val="clear" w:color="auto" w:fill="F4B083" w:themeFill="accent2" w:themeFillTint="99"/>
           </w:tcPr>
           <w:p>
             <w:r>
@@ -315,8 +331,13 @@
             <w:tcBorders>
               <w:right w:val="single" w:sz="4" w:space="0" w:color="auto"/>
             </w:tcBorders>
-          </w:tcPr>
-          <w:p/>
+            <w:shd w:val="clear" w:color="auto" w:fill="F4B083" w:themeFill="accent2" w:themeFillTint="99"/>
+          </w:tcPr>
+          <w:p>
+            <w:r>
+              <w:t>I2C Clock OLED</w:t>
+            </w:r>
+          </w:p>
         </w:tc>
         <w:tc>
           <w:tcPr>
@@ -332,12 +353,14 @@
         <w:tc>
           <w:tcPr>
             <w:tcW w:w="440" w:type="dxa"/>
+            <w:shd w:val="clear" w:color="auto" w:fill="FFE599" w:themeFill="accent4" w:themeFillTint="66"/>
           </w:tcPr>
           <w:p/>
         </w:tc>
         <w:tc>
           <w:tcPr>
             <w:tcW w:w="1025" w:type="dxa"/>
+            <w:shd w:val="clear" w:color="auto" w:fill="FFE599" w:themeFill="accent4" w:themeFillTint="66"/>
           </w:tcPr>
           <w:p>
             <w:r>
@@ -348,8 +371,13 @@
         <w:tc>
           <w:tcPr>
             <w:tcW w:w="2784" w:type="dxa"/>
-          </w:tcPr>
-          <w:p/>
+            <w:shd w:val="clear" w:color="auto" w:fill="FFE599" w:themeFill="accent4" w:themeFillTint="66"/>
+          </w:tcPr>
+          <w:p>
+            <w:r>
+              <w:t>GND Input</w:t>
+            </w:r>
+          </w:p>
         </w:tc>
       </w:tr>
       <w:tr>
@@ -422,10 +450,7 @@
           <w:tcPr>
             <w:tcW w:w="2784" w:type="dxa"/>
           </w:tcPr>
-          <w:p>
-            <w:bookmarkStart w:id="0" w:name="_GoBack"/>
-            <w:bookmarkEnd w:id="0"/>
-          </w:p>
+          <w:p/>
         </w:tc>
       </w:tr>
       <w:tr>
@@ -501,6 +526,7 @@
         <w:tc>
           <w:tcPr>
             <w:tcW w:w="441" w:type="dxa"/>
+            <w:shd w:val="clear" w:color="auto" w:fill="C5E0B3" w:themeFill="accent6" w:themeFillTint="66"/>
           </w:tcPr>
           <w:p>
             <w:r>
@@ -511,6 +537,7 @@
         <w:tc>
           <w:tcPr>
             <w:tcW w:w="1114" w:type="dxa"/>
+            <w:shd w:val="clear" w:color="auto" w:fill="C5E0B3" w:themeFill="accent6" w:themeFillTint="66"/>
           </w:tcPr>
           <w:p>
             <w:r>
@@ -524,6 +551,7 @@
             <w:tcBorders>
               <w:right w:val="single" w:sz="4" w:space="0" w:color="auto"/>
             </w:tcBorders>
+            <w:shd w:val="clear" w:color="auto" w:fill="C5E0B3" w:themeFill="accent6" w:themeFillTint="66"/>
           </w:tcPr>
           <w:p>
             <w:r>
@@ -573,6 +601,7 @@
         <w:tc>
           <w:tcPr>
             <w:tcW w:w="441" w:type="dxa"/>
+            <w:shd w:val="clear" w:color="auto" w:fill="C5E0B3" w:themeFill="accent6" w:themeFillTint="66"/>
           </w:tcPr>
           <w:p>
             <w:r>
@@ -583,6 +612,7 @@
         <w:tc>
           <w:tcPr>
             <w:tcW w:w="1114" w:type="dxa"/>
+            <w:shd w:val="clear" w:color="auto" w:fill="C5E0B3" w:themeFill="accent6" w:themeFillTint="66"/>
           </w:tcPr>
           <w:p>
             <w:r>
@@ -596,6 +626,7 @@
             <w:tcBorders>
               <w:right w:val="single" w:sz="4" w:space="0" w:color="auto"/>
             </w:tcBorders>
+            <w:shd w:val="clear" w:color="auto" w:fill="C5E0B3" w:themeFill="accent6" w:themeFillTint="66"/>
           </w:tcPr>
           <w:p>
             <w:r>
@@ -641,6 +672,7 @@
         <w:tc>
           <w:tcPr>
             <w:tcW w:w="441" w:type="dxa"/>
+            <w:shd w:val="clear" w:color="auto" w:fill="C5E0B3" w:themeFill="accent6" w:themeFillTint="66"/>
           </w:tcPr>
           <w:p>
             <w:r>
@@ -651,6 +683,7 @@
         <w:tc>
           <w:tcPr>
             <w:tcW w:w="1114" w:type="dxa"/>
+            <w:shd w:val="clear" w:color="auto" w:fill="C5E0B3" w:themeFill="accent6" w:themeFillTint="66"/>
           </w:tcPr>
           <w:p>
             <w:r>
@@ -664,6 +697,7 @@
             <w:tcBorders>
               <w:right w:val="single" w:sz="4" w:space="0" w:color="auto"/>
             </w:tcBorders>
+            <w:shd w:val="clear" w:color="auto" w:fill="C5E0B3" w:themeFill="accent6" w:themeFillTint="66"/>
           </w:tcPr>
           <w:p>
             <w:r>
@@ -1041,12 +1075,14 @@
         <w:tc>
           <w:tcPr>
             <w:tcW w:w="441" w:type="dxa"/>
+            <w:shd w:val="clear" w:color="auto" w:fill="auto"/>
           </w:tcPr>
           <w:p/>
         </w:tc>
         <w:tc>
           <w:tcPr>
             <w:tcW w:w="1114" w:type="dxa"/>
+            <w:shd w:val="clear" w:color="auto" w:fill="auto"/>
           </w:tcPr>
           <w:p>
             <w:r>
@@ -1060,21 +1096,9 @@
             <w:tcBorders>
               <w:right w:val="single" w:sz="4" w:space="0" w:color="auto"/>
             </w:tcBorders>
-          </w:tcPr>
-          <w:p>
-            <w:r>
-              <w:t>I2C</w:t>
-            </w:r>
-            <w:r>
-              <w:t xml:space="preserve"> </w:t>
-            </w:r>
-            <w:r>
-              <w:t xml:space="preserve">Data </w:t>
-            </w:r>
-            <w:r>
-              <w:t>OLED</w:t>
-            </w:r>
-          </w:p>
+            <w:shd w:val="clear" w:color="auto" w:fill="auto"/>
+          </w:tcPr>
+          <w:p/>
         </w:tc>
         <w:tc>
           <w:tcPr>
@@ -1090,6 +1114,7 @@
         <w:tc>
           <w:tcPr>
             <w:tcW w:w="440" w:type="dxa"/>
+            <w:shd w:val="clear" w:color="auto" w:fill="auto"/>
           </w:tcPr>
           <w:p>
             <w:r>
@@ -1100,6 +1125,7 @@
         <w:tc>
           <w:tcPr>
             <w:tcW w:w="1025" w:type="dxa"/>
+            <w:shd w:val="clear" w:color="auto" w:fill="auto"/>
           </w:tcPr>
           <w:p>
             <w:r>
@@ -1110,21 +1136,16 @@
         <w:tc>
           <w:tcPr>
             <w:tcW w:w="2784" w:type="dxa"/>
-          </w:tcPr>
-          <w:p>
-            <w:r>
-              <w:t xml:space="preserve">I2C </w:t>
-            </w:r>
-            <w:r>
-              <w:t>Clock OLED</w:t>
-            </w:r>
-          </w:p>
+            <w:shd w:val="clear" w:color="auto" w:fill="auto"/>
+          </w:tcPr>
+          <w:p/>
         </w:tc>
       </w:tr>
       <w:tr>
         <w:tc>
           <w:tcPr>
             <w:tcW w:w="441" w:type="dxa"/>
+            <w:shd w:val="clear" w:color="auto" w:fill="C5E0B3" w:themeFill="accent6" w:themeFillTint="66"/>
           </w:tcPr>
           <w:p>
             <w:r>
@@ -1135,6 +1156,7 @@
         <w:tc>
           <w:tcPr>
             <w:tcW w:w="1114" w:type="dxa"/>
+            <w:shd w:val="clear" w:color="auto" w:fill="C5E0B3" w:themeFill="accent6" w:themeFillTint="66"/>
           </w:tcPr>
           <w:p>
             <w:r>
@@ -1148,6 +1170,7 @@
             <w:tcBorders>
               <w:right w:val="single" w:sz="4" w:space="0" w:color="auto"/>
             </w:tcBorders>
+            <w:shd w:val="clear" w:color="auto" w:fill="C5E0B3" w:themeFill="accent6" w:themeFillTint="66"/>
           </w:tcPr>
           <w:p>
             <w:r>
@@ -1193,6 +1216,7 @@
         <w:tc>
           <w:tcPr>
             <w:tcW w:w="441" w:type="dxa"/>
+            <w:shd w:val="clear" w:color="auto" w:fill="C5E0B3" w:themeFill="accent6" w:themeFillTint="66"/>
           </w:tcPr>
           <w:p>
             <w:r>
@@ -1203,6 +1227,7 @@
         <w:tc>
           <w:tcPr>
             <w:tcW w:w="1114" w:type="dxa"/>
+            <w:shd w:val="clear" w:color="auto" w:fill="C5E0B3" w:themeFill="accent6" w:themeFillTint="66"/>
           </w:tcPr>
           <w:p>
             <w:r>
@@ -1216,6 +1241,7 @@
             <w:tcBorders>
               <w:right w:val="single" w:sz="4" w:space="0" w:color="auto"/>
             </w:tcBorders>
+            <w:shd w:val="clear" w:color="auto" w:fill="C5E0B3" w:themeFill="accent6" w:themeFillTint="66"/>
           </w:tcPr>
           <w:p>
             <w:r>
@@ -1237,6 +1263,7 @@
         <w:tc>
           <w:tcPr>
             <w:tcW w:w="440" w:type="dxa"/>
+            <w:shd w:val="clear" w:color="auto" w:fill="B4C6E7" w:themeFill="accent5" w:themeFillTint="66"/>
           </w:tcPr>
           <w:p>
             <w:r>
@@ -1247,6 +1274,7 @@
         <w:tc>
           <w:tcPr>
             <w:tcW w:w="1025" w:type="dxa"/>
+            <w:shd w:val="clear" w:color="auto" w:fill="B4C6E7" w:themeFill="accent5" w:themeFillTint="66"/>
           </w:tcPr>
           <w:p>
             <w:r>
@@ -1257,6 +1285,7 @@
         <w:tc>
           <w:tcPr>
             <w:tcW w:w="2784" w:type="dxa"/>
+            <w:shd w:val="clear" w:color="auto" w:fill="B4C6E7" w:themeFill="accent5" w:themeFillTint="66"/>
           </w:tcPr>
           <w:p>
             <w:r>
@@ -1269,6 +1298,7 @@
         <w:tc>
           <w:tcPr>
             <w:tcW w:w="441" w:type="dxa"/>
+            <w:shd w:val="clear" w:color="auto" w:fill="C5E0B3" w:themeFill="accent6" w:themeFillTint="66"/>
           </w:tcPr>
           <w:p>
             <w:r>
@@ -1279,6 +1309,7 @@
         <w:tc>
           <w:tcPr>
             <w:tcW w:w="1114" w:type="dxa"/>
+            <w:shd w:val="clear" w:color="auto" w:fill="C5E0B3" w:themeFill="accent6" w:themeFillTint="66"/>
           </w:tcPr>
           <w:p>
             <w:r>
@@ -1292,6 +1323,7 @@
             <w:tcBorders>
               <w:right w:val="single" w:sz="4" w:space="0" w:color="auto"/>
             </w:tcBorders>
+            <w:shd w:val="clear" w:color="auto" w:fill="C5E0B3" w:themeFill="accent6" w:themeFillTint="66"/>
           </w:tcPr>
           <w:p>
             <w:r>
@@ -1337,6 +1369,7 @@
         <w:tc>
           <w:tcPr>
             <w:tcW w:w="441" w:type="dxa"/>
+            <w:shd w:val="clear" w:color="auto" w:fill="C5E0B3" w:themeFill="accent6" w:themeFillTint="66"/>
           </w:tcPr>
           <w:p>
             <w:r>
@@ -1347,6 +1380,7 @@
         <w:tc>
           <w:tcPr>
             <w:tcW w:w="1114" w:type="dxa"/>
+            <w:shd w:val="clear" w:color="auto" w:fill="C5E0B3" w:themeFill="accent6" w:themeFillTint="66"/>
           </w:tcPr>
           <w:p>
             <w:r>
@@ -1360,6 +1394,7 @@
             <w:tcBorders>
               <w:right w:val="single" w:sz="4" w:space="0" w:color="auto"/>
             </w:tcBorders>
+            <w:shd w:val="clear" w:color="auto" w:fill="C5E0B3" w:themeFill="accent6" w:themeFillTint="66"/>
           </w:tcPr>
           <w:p>
             <w:r>
@@ -1381,6 +1416,7 @@
         <w:tc>
           <w:tcPr>
             <w:tcW w:w="440" w:type="dxa"/>
+            <w:shd w:val="clear" w:color="auto" w:fill="B4C6E7" w:themeFill="accent5" w:themeFillTint="66"/>
           </w:tcPr>
           <w:p>
             <w:r>
@@ -1391,6 +1427,7 @@
         <w:tc>
           <w:tcPr>
             <w:tcW w:w="1025" w:type="dxa"/>
+            <w:shd w:val="clear" w:color="auto" w:fill="B4C6E7" w:themeFill="accent5" w:themeFillTint="66"/>
           </w:tcPr>
           <w:p>
             <w:r>
@@ -1401,6 +1438,7 @@
         <w:tc>
           <w:tcPr>
             <w:tcW w:w="2784" w:type="dxa"/>
+            <w:shd w:val="clear" w:color="auto" w:fill="B4C6E7" w:themeFill="accent5" w:themeFillTint="66"/>
           </w:tcPr>
           <w:p>
             <w:r>
@@ -1413,6 +1451,7 @@
         <w:tc>
           <w:tcPr>
             <w:tcW w:w="441" w:type="dxa"/>
+            <w:shd w:val="clear" w:color="auto" w:fill="C5E0B3" w:themeFill="accent6" w:themeFillTint="66"/>
           </w:tcPr>
           <w:p>
             <w:r>
@@ -1423,6 +1462,7 @@
         <w:tc>
           <w:tcPr>
             <w:tcW w:w="1114" w:type="dxa"/>
+            <w:shd w:val="clear" w:color="auto" w:fill="C5E0B3" w:themeFill="accent6" w:themeFillTint="66"/>
           </w:tcPr>
           <w:p>
             <w:r>
@@ -1436,6 +1476,7 @@
             <w:tcBorders>
               <w:right w:val="single" w:sz="4" w:space="0" w:color="auto"/>
             </w:tcBorders>
+            <w:shd w:val="clear" w:color="auto" w:fill="C5E0B3" w:themeFill="accent6" w:themeFillTint="66"/>
           </w:tcPr>
           <w:p>
             <w:r>
@@ -1457,6 +1498,7 @@
         <w:tc>
           <w:tcPr>
             <w:tcW w:w="440" w:type="dxa"/>
+            <w:shd w:val="clear" w:color="auto" w:fill="auto"/>
           </w:tcPr>
           <w:p>
             <w:r>
@@ -1467,6 +1509,7 @@
         <w:tc>
           <w:tcPr>
             <w:tcW w:w="1025" w:type="dxa"/>
+            <w:shd w:val="clear" w:color="auto" w:fill="auto"/>
           </w:tcPr>
           <w:p>
             <w:r>
@@ -1477,12 +1520,9 @@
         <w:tc>
           <w:tcPr>
             <w:tcW w:w="2784" w:type="dxa"/>
-          </w:tcPr>
-          <w:p>
-            <w:r>
-              <w:t>OLED Reset</w:t>
-            </w:r>
-          </w:p>
+            <w:shd w:val="clear" w:color="auto" w:fill="auto"/>
+          </w:tcPr>
+          <w:p/>
         </w:tc>
       </w:tr>
       <w:tr>
@@ -1525,6 +1565,7 @@
         <w:tc>
           <w:tcPr>
             <w:tcW w:w="440" w:type="dxa"/>
+            <w:shd w:val="clear" w:color="auto" w:fill="auto"/>
           </w:tcPr>
           <w:p>
             <w:r>
@@ -1535,6 +1576,7 @@
         <w:tc>
           <w:tcPr>
             <w:tcW w:w="1025" w:type="dxa"/>
+            <w:shd w:val="clear" w:color="auto" w:fill="auto"/>
           </w:tcPr>
           <w:p>
             <w:r>
@@ -1545,16 +1587,71 @@
         <w:tc>
           <w:tcPr>
             <w:tcW w:w="2784" w:type="dxa"/>
-          </w:tcPr>
-          <w:p>
-            <w:r>
-              <w:t>OLED DC Pin</w:t>
-            </w:r>
+            <w:shd w:val="clear" w:color="auto" w:fill="auto"/>
+          </w:tcPr>
+          <w:p>
+            <w:bookmarkStart w:id="0" w:name="_GoBack"/>
+            <w:bookmarkEnd w:id="0"/>
           </w:p>
         </w:tc>
       </w:tr>
     </w:tbl>
-    <w:p/>
+    <w:p>
+      <w:r>
+        <w:rPr>
+          <w:noProof/>
+          <w:lang w:eastAsia="en-AU"/>
+        </w:rPr>
+        <w:drawing>
+          <wp:inline distT="0" distB="0" distL="0" distR="0">
+            <wp:extent cx="5953125" cy="4275426"/>
+            <wp:effectExtent l="0" t="0" r="0" b="0"/>
+            <wp:docPr id="1" name="Picture 1" descr="https://www.raspberry-projects.com/pi/wp-content/uploads/2016/05/rpi_zero_io_pinouts.jpg"/>
+            <wp:cNvGraphicFramePr>
+              <a:graphicFrameLocks xmlns:a="http://schemas.openxmlformats.org/drawingml/2006/main" noChangeAspect="1"/>
+            </wp:cNvGraphicFramePr>
+            <a:graphic xmlns:a="http://schemas.openxmlformats.org/drawingml/2006/main">
+              <a:graphicData uri="http://schemas.openxmlformats.org/drawingml/2006/picture">
+                <pic:pic xmlns:pic="http://schemas.openxmlformats.org/drawingml/2006/picture">
+                  <pic:nvPicPr>
+                    <pic:cNvPr id="0" name="Picture 1" descr="https://www.raspberry-projects.com/pi/wp-content/uploads/2016/05/rpi_zero_io_pinouts.jpg"/>
+                    <pic:cNvPicPr>
+                      <a:picLocks noChangeAspect="1" noChangeArrowheads="1"/>
+                    </pic:cNvPicPr>
+                  </pic:nvPicPr>
+                  <pic:blipFill>
+                    <a:blip r:embed="rId4">
+                      <a:extLst>
+                        <a:ext uri="{28A0092B-C50C-407E-A947-70E740481C1C}">
+                          <a14:useLocalDpi xmlns:a14="http://schemas.microsoft.com/office/drawing/2010/main" val="0"/>
+                        </a:ext>
+                      </a:extLst>
+                    </a:blip>
+                    <a:srcRect/>
+                    <a:stretch>
+                      <a:fillRect/>
+                    </a:stretch>
+                  </pic:blipFill>
+                  <pic:spPr bwMode="auto">
+                    <a:xfrm>
+                      <a:off x="0" y="0"/>
+                      <a:ext cx="5972414" cy="4289279"/>
+                    </a:xfrm>
+                    <a:prstGeom prst="rect">
+                      <a:avLst/>
+                    </a:prstGeom>
+                    <a:noFill/>
+                    <a:ln>
+                      <a:noFill/>
+                    </a:ln>
+                  </pic:spPr>
+                </pic:pic>
+              </a:graphicData>
+            </a:graphic>
+          </wp:inline>
+        </w:drawing>
+      </w:r>
+    </w:p>
     <w:sectPr>
       <w:pgSz w:w="11906" w:h="16838"/>
       <w:pgMar w:top="1440" w:right="1440" w:bottom="1440" w:left="1440" w:header="708" w:footer="708" w:gutter="0"/>
@@ -2005,6 +2102,36 @@
       </w:tblBorders>
     </w:tblPr>
   </w:style>
+  <w:style w:type="paragraph" w:styleId="BalloonText">
+    <w:name w:val="Balloon Text"/>
+    <w:basedOn w:val="Normal"/>
+    <w:link w:val="BalloonTextChar"/>
+    <w:uiPriority w:val="99"/>
+    <w:semiHidden/>
+    <w:unhideWhenUsed/>
+    <w:rsid w:val="00CB4C7E"/>
+    <w:pPr>
+      <w:spacing w:after="0" w:line="240" w:lineRule="auto"/>
+    </w:pPr>
+    <w:rPr>
+      <w:rFonts w:ascii="Segoe UI" w:hAnsi="Segoe UI" w:cs="Segoe UI"/>
+      <w:sz w:val="18"/>
+      <w:szCs w:val="18"/>
+    </w:rPr>
+  </w:style>
+  <w:style w:type="character" w:customStyle="1" w:styleId="BalloonTextChar">
+    <w:name w:val="Balloon Text Char"/>
+    <w:basedOn w:val="DefaultParagraphFont"/>
+    <w:link w:val="BalloonText"/>
+    <w:uiPriority w:val="99"/>
+    <w:semiHidden/>
+    <w:rsid w:val="00CB4C7E"/>
+    <w:rPr>
+      <w:rFonts w:ascii="Segoe UI" w:hAnsi="Segoe UI" w:cs="Segoe UI"/>
+      <w:sz w:val="18"/>
+      <w:szCs w:val="18"/>
+    </w:rPr>
+  </w:style>
 </w:styles>
 </file>
 
